--- a/DB_Vlatko_Stojanovic_HW_Social_Media_descriptions.docx
+++ b/DB_Vlatko_Stojanovic_HW_Social_Media_descriptions.docx
@@ -29,7 +29,7 @@
       <w:r>
         <w:rPr/>
         <w:drawing>
-          <wp:anchor behindDoc="0" distT="0" distB="0" distL="0" distR="0" simplePos="0" locked="0" layoutInCell="0" allowOverlap="1" relativeHeight="10">
+          <wp:anchor behindDoc="0" distT="0" distB="0" distL="0" distR="0" simplePos="0" locked="0" layoutInCell="0" allowOverlap="1" relativeHeight="27">
             <wp:simplePos x="0" y="0"/>
             <wp:positionH relativeFrom="column">
               <wp:posOffset>635</wp:posOffset>
@@ -201,9 +201,15 @@
               </w:rPr>
             </w:pPr>
             <w:r>
-              <w:rPr/>
+              <w:rPr>
+                <w:rFonts w:cs="Arial" w:ascii="Arial" w:hAnsi="Arial"/>
+                <w:b/>
+                <w:bCs/>
+                <w:sz w:val="18"/>
+                <w:szCs w:val="18"/>
+              </w:rPr>
               <w:drawing>
-                <wp:anchor behindDoc="0" distT="0" distB="0" distL="0" distR="0" simplePos="0" locked="0" layoutInCell="0" allowOverlap="1" relativeHeight="24">
+                <wp:anchor behindDoc="0" distT="0" distB="0" distL="0" distR="0" simplePos="0" locked="0" layoutInCell="1" allowOverlap="1" relativeHeight="44">
                   <wp:simplePos x="0" y="0"/>
                   <wp:positionH relativeFrom="column">
                     <wp:posOffset>956945</wp:posOffset>
@@ -295,10 +301,10 @@
         <w:pStyle w:val="ContentsHeading"/>
         <w:rPr/>
       </w:pPr>
-      <w:bookmarkStart w:id="0" w:name="_Toc4475558"/>
-      <w:bookmarkStart w:id="1" w:name="_Toc2484421"/>
-      <w:bookmarkStart w:id="2" w:name="_Toc456600918"/>
-      <w:bookmarkStart w:id="3" w:name="_Toc456598587"/>
+      <w:bookmarkStart w:id="0" w:name="_Toc456598587"/>
+      <w:bookmarkStart w:id="1" w:name="_Toc456600918"/>
+      <w:bookmarkStart w:id="2" w:name="_Toc2484421"/>
+      <w:bookmarkStart w:id="3" w:name="_Toc4475558"/>
       <w:bookmarkEnd w:id="0"/>
       <w:bookmarkEnd w:id="1"/>
       <w:bookmarkEnd w:id="2"/>
@@ -341,6 +347,7 @@
             <w:rPr>
               <w:webHidden/>
               <w:rStyle w:val="IndexLink"/>
+              <w:vanish w:val="false"/>
               <w:rFonts w:eastAsia="MS Gothic"/>
             </w:rPr>
             <w:instrText xml:space="preserve"> TOC \z \o "1-3" \t "Heading 1,1" \h</w:instrText>
@@ -349,6 +356,7 @@
             <w:rPr>
               <w:webHidden/>
               <w:rStyle w:val="IndexLink"/>
+              <w:vanish w:val="false"/>
               <w:rFonts w:eastAsia="MS Gothic"/>
             </w:rPr>
             <w:fldChar w:fldCharType="separate"/>
@@ -359,6 +367,7 @@
                 <w:webHidden/>
                 <w:rStyle w:val="IndexLink"/>
                 <w:rFonts w:eastAsia="MS Gothic"/>
+                <w:vanish w:val="false"/>
               </w:rPr>
               <w:t>1</w:t>
             </w:r>
@@ -380,21 +389,7 @@
                 <w:rStyle w:val="IndexLink"/>
                 <w:rFonts w:eastAsia="MS Gothic"/>
               </w:rPr>
-              <w:t>s</w:t>
-            </w:r>
-            <w:r>
-              <w:rPr>
-                <w:rStyle w:val="IndexLink"/>
-                <w:rFonts w:eastAsia="MS Gothic"/>
-              </w:rPr>
-              <w:t>ocial Media</w:t>
-            </w:r>
-            <w:r>
-              <w:rPr>
-                <w:rStyle w:val="IndexLink"/>
-                <w:rFonts w:eastAsia="MS Gothic"/>
-              </w:rPr>
-              <w:t xml:space="preserve"> Description</w:t>
+              <w:t>social Media Description</w:t>
             </w:r>
             <w:r>
               <w:rPr>
@@ -450,6 +445,7 @@
                 <w:webHidden/>
                 <w:rStyle w:val="IndexLink"/>
                 <w:rFonts w:eastAsia="MS Gothic"/>
+                <w:vanish w:val="false"/>
               </w:rPr>
               <w:t>1.1</w:t>
             </w:r>
@@ -467,14 +463,7 @@
                 <w:rStyle w:val="IndexLink"/>
                 <w:rFonts w:eastAsia="MS Gothic"/>
               </w:rPr>
-              <w:t>Social Media</w:t>
-            </w:r>
-            <w:r>
-              <w:rPr>
-                <w:rStyle w:val="IndexLink"/>
-                <w:rFonts w:eastAsia="MS Gothic"/>
-              </w:rPr>
-              <w:t xml:space="preserve"> background</w:t>
+              <w:t>Social Media background</w:t>
             </w:r>
             <w:r>
               <w:rPr>
@@ -530,6 +519,7 @@
                 <w:webHidden/>
                 <w:rStyle w:val="IndexLink"/>
                 <w:rFonts w:eastAsia="MS Gothic"/>
+                <w:vanish w:val="false"/>
               </w:rPr>
               <w:t>1.2</w:t>
             </w:r>
@@ -603,6 +593,7 @@
                 <w:webHidden/>
                 <w:rStyle w:val="IndexLink"/>
                 <w:rFonts w:eastAsia="MS Gothic"/>
+                <w:vanish w:val="false"/>
               </w:rPr>
               <w:t>1.3</w:t>
             </w:r>
@@ -680,6 +671,7 @@
                 <w:webHidden/>
                 <w:rStyle w:val="IndexLink"/>
                 <w:rFonts w:eastAsia="MS Gothic"/>
+                <w:vanish w:val="false"/>
               </w:rPr>
               <w:t>2</w:t>
             </w:r>
@@ -757,6 +749,7 @@
                 <w:webHidden/>
                 <w:rStyle w:val="IndexLink"/>
                 <w:rFonts w:eastAsia="MS Gothic"/>
+                <w:vanish w:val="false"/>
               </w:rPr>
               <w:t>2.1</w:t>
             </w:r>
@@ -830,6 +823,7 @@
                 <w:webHidden/>
                 <w:rStyle w:val="IndexLink"/>
                 <w:rFonts w:eastAsia="MS Gothic"/>
+                <w:vanish w:val="false"/>
               </w:rPr>
               <w:t>2.2</w:t>
             </w:r>
@@ -903,6 +897,7 @@
                 <w:webHidden/>
                 <w:rStyle w:val="IndexLink"/>
                 <w:rFonts w:eastAsia="MS Gothic"/>
+                <w:vanish w:val="false"/>
               </w:rPr>
               <w:t>2.3</w:t>
             </w:r>
@@ -985,16 +980,16 @@
           <w:sz w:val="24"/>
         </w:rPr>
       </w:r>
-      <w:bookmarkStart w:id="4" w:name="_Toc4475558"/>
-      <w:bookmarkStart w:id="5" w:name="_Toc2484421"/>
-      <w:bookmarkStart w:id="6" w:name="_Toc456600918"/>
-      <w:bookmarkStart w:id="7" w:name="_Toc456598587"/>
-      <w:bookmarkStart w:id="8" w:name="_Section_1"/>
-      <w:bookmarkStart w:id="9" w:name="_Toc4475558"/>
-      <w:bookmarkStart w:id="10" w:name="_Toc2484421"/>
-      <w:bookmarkStart w:id="11" w:name="_Toc456600918"/>
-      <w:bookmarkStart w:id="12" w:name="_Toc456598587"/>
-      <w:bookmarkStart w:id="13" w:name="_Section_1"/>
+      <w:bookmarkStart w:id="4" w:name="_Section_1"/>
+      <w:bookmarkStart w:id="5" w:name="_Toc4565985871"/>
+      <w:bookmarkStart w:id="6" w:name="_Toc4566009181"/>
+      <w:bookmarkStart w:id="7" w:name="_Toc24844211"/>
+      <w:bookmarkStart w:id="8" w:name="_Toc44755581"/>
+      <w:bookmarkStart w:id="9" w:name="_Section_1"/>
+      <w:bookmarkStart w:id="10" w:name="_Toc4565985871"/>
+      <w:bookmarkStart w:id="11" w:name="_Toc4566009181"/>
+      <w:bookmarkStart w:id="12" w:name="_Toc24844211"/>
+      <w:bookmarkStart w:id="13" w:name="_Toc44755581"/>
       <w:bookmarkEnd w:id="9"/>
       <w:bookmarkEnd w:id="10"/>
       <w:bookmarkEnd w:id="11"/>
@@ -1011,23 +1006,19 @@
           <w:ilvl w:val="0"/>
           <w:numId w:val="0"/>
         </w:numPr>
-        <w:ind w:hanging="0"/>
+        <w:ind w:left="0" w:hanging="0"/>
         <w:rPr/>
       </w:pPr>
       <w:r>
         <w:rPr/>
         <w:t xml:space="preserve">1.  </w:t>
       </w:r>
-      <w:bookmarkStart w:id="14" w:name="_Toc62212630"/>
+      <w:bookmarkStart w:id="14" w:name="_Toc412572569"/>
       <w:bookmarkStart w:id="15" w:name="_Toc509167633"/>
-      <w:bookmarkStart w:id="16" w:name="_Toc412572569"/>
-      <w:r>
-        <w:rPr/>
-        <w:t xml:space="preserve">social Media </w:t>
-      </w:r>
-      <w:r>
-        <w:rPr/>
-        <w:t>Description</w:t>
+      <w:bookmarkStart w:id="16" w:name="_Toc62212630"/>
+      <w:r>
+        <w:rPr/>
+        <w:t>social Media Description</w:t>
       </w:r>
       <w:bookmarkEnd w:id="14"/>
       <w:bookmarkEnd w:id="15"/>
@@ -1040,20 +1031,16 @@
         <w:ind w:left="851" w:hanging="851"/>
         <w:rPr/>
       </w:pPr>
-      <w:bookmarkStart w:id="17" w:name="_Toc62212631"/>
+      <w:bookmarkStart w:id="17" w:name="_Toc412572570"/>
       <w:bookmarkStart w:id="18" w:name="_Toc509167634"/>
-      <w:bookmarkStart w:id="19" w:name="_Toc412572570"/>
+      <w:bookmarkStart w:id="19" w:name="_Toc62212631"/>
       <w:r>
         <w:rPr/>
         <w:t xml:space="preserve"> </w:t>
       </w:r>
       <w:r>
         <w:rPr/>
-        <w:t>social Media</w:t>
-      </w:r>
-      <w:r>
-        <w:rPr/>
-        <w:t xml:space="preserve"> background</w:t>
+        <w:t>social Media background</w:t>
       </w:r>
       <w:bookmarkEnd w:id="17"/>
       <w:bookmarkEnd w:id="18"/>
@@ -1091,8 +1078,8 @@
         <w:rPr/>
       </w:pPr>
       <w:bookmarkStart w:id="20" w:name="_Toc62212632"/>
-      <w:bookmarkStart w:id="21" w:name="_Toc509167635"/>
-      <w:bookmarkStart w:id="22" w:name="_Toc412572571"/>
+      <w:bookmarkStart w:id="21" w:name="_Toc412572571"/>
+      <w:bookmarkStart w:id="22" w:name="_Toc509167635"/>
       <w:r>
         <w:rPr/>
         <w:t xml:space="preserve">Problems. </w:t>
@@ -1119,7 +1106,97 @@
       </w:r>
       <w:r>
         <w:rPr/>
-        <w:t xml:space="preserve">We have designed an ER diagram for a Social Media platform that already goes beyond the basics: it’s normalized (3NF), uses clear PK/FK constraints, relationships M:N, and includes rules to prevent duplicates and keep references clean. </w:t>
+        <w:t>Our Social Media application is growing, but a few core issues hold it back:</w:t>
+      </w:r>
+    </w:p>
+    <w:p>
+      <w:pPr>
+        <w:pStyle w:val="TextBody"/>
+        <w:jc w:val="left"/>
+        <w:rPr/>
+      </w:pPr>
+      <w:r>
+        <w:rPr/>
+        <w:t xml:space="preserve">                 </w:t>
+      </w:r>
+      <w:r>
+        <w:rPr/>
+        <w:t>- Identity and privacy: fake profiles and uneven privacy controls hurt trust.</w:t>
+      </w:r>
+    </w:p>
+    <w:p>
+      <w:pPr>
+        <w:pStyle w:val="TextBody"/>
+        <w:jc w:val="left"/>
+        <w:rPr/>
+      </w:pPr>
+      <w:r>
+        <w:rPr/>
+        <w:t xml:space="preserve">                 </w:t>
+      </w:r>
+      <w:r>
+        <w:rPr/>
+        <w:t>- Safety and moderation: abusive or spam content is hard to catch and review quickly.</w:t>
+      </w:r>
+    </w:p>
+    <w:p>
+      <w:pPr>
+        <w:pStyle w:val="TextBody"/>
+        <w:jc w:val="left"/>
+        <w:rPr/>
+      </w:pPr>
+      <w:r>
+        <w:rPr/>
+        <w:t xml:space="preserve">                 </w:t>
+      </w:r>
+      <w:r>
+        <w:rPr/>
+        <w:t>- Discovery and relevance: hashtags/locations are inconsistent, so users don’t see the posts</w:t>
+      </w:r>
+    </w:p>
+    <w:p>
+      <w:pPr>
+        <w:pStyle w:val="TextBody"/>
+        <w:jc w:val="left"/>
+        <w:rPr/>
+      </w:pPr>
+      <w:r>
+        <w:rPr/>
+        <w:t xml:space="preserve">                   </w:t>
+      </w:r>
+      <w:r>
+        <w:rPr/>
+        <w:t>they care about.</w:t>
+      </w:r>
+    </w:p>
+    <w:p>
+      <w:pPr>
+        <w:pStyle w:val="TextBody"/>
+        <w:jc w:val="left"/>
+        <w:rPr/>
+      </w:pPr>
+      <w:r>
+        <w:rPr/>
+        <w:t xml:space="preserve">                 </w:t>
+      </w:r>
+      <w:r>
+        <w:rPr/>
+        <w:t>- Measurement: we struggle to see clear engagement trends (by reaction type, shares, tags,</w:t>
+      </w:r>
+    </w:p>
+    <w:p>
+      <w:pPr>
+        <w:pStyle w:val="TextBody"/>
+        <w:jc w:val="left"/>
+        <w:rPr/>
+      </w:pPr>
+      <w:r>
+        <w:rPr/>
+        <w:t xml:space="preserve">                   </w:t>
+      </w:r>
+      <w:r>
+        <w:rPr/>
+        <w:t>location).</w:t>
       </w:r>
     </w:p>
     <w:p>
@@ -1139,8 +1216,8 @@
         <w:rPr/>
       </w:pPr>
       <w:bookmarkStart w:id="24" w:name="_Toc62212633"/>
-      <w:bookmarkStart w:id="25" w:name="_Toc509167636"/>
-      <w:bookmarkStart w:id="26" w:name="_Toc412572572"/>
+      <w:bookmarkStart w:id="25" w:name="_Toc412572572"/>
+      <w:bookmarkStart w:id="26" w:name="_Toc509167636"/>
       <w:r>
         <w:rPr/>
         <w:t xml:space="preserve">the Benefits of implementing a </w:t>
@@ -1183,13 +1260,12 @@
         <w:ind w:left="431" w:hanging="431"/>
         <w:rPr/>
       </w:pPr>
-      <w:bookmarkStart w:id="27" w:name="_Hlk314571188"/>
-      <w:bookmarkStart w:id="28" w:name="_Toc62212634"/>
+      <w:bookmarkStart w:id="27" w:name="_Toc62212634"/>
       <w:r>
         <w:rPr/>
         <w:t>Model description</w:t>
       </w:r>
-      <w:bookmarkEnd w:id="28"/>
+      <w:bookmarkEnd w:id="27"/>
     </w:p>
     <w:p>
       <w:pPr>
@@ -1198,14 +1274,14 @@
         <w:ind w:left="851" w:hanging="851"/>
         <w:rPr/>
       </w:pPr>
+      <w:bookmarkStart w:id="28" w:name="_Toc462595272"/>
       <w:bookmarkStart w:id="29" w:name="_Toc62212635"/>
-      <w:bookmarkStart w:id="30" w:name="_Toc462595272"/>
       <w:r>
         <w:rPr/>
         <w:t>Definitions &amp; Acronyms</w:t>
       </w:r>
+      <w:bookmarkEnd w:id="28"/>
       <w:bookmarkEnd w:id="29"/>
-      <w:bookmarkEnd w:id="30"/>
     </w:p>
     <w:p>
       <w:pPr>
@@ -1237,18 +1313,18 @@
         <w:ind w:left="851" w:hanging="851"/>
         <w:rPr/>
       </w:pPr>
-      <w:bookmarkStart w:id="31" w:name="_Hlk314571188"/>
+      <w:bookmarkStart w:id="30" w:name="_Toc412572574"/>
+      <w:bookmarkStart w:id="31" w:name="_Toc509167638"/>
       <w:bookmarkStart w:id="32" w:name="_Toc62212636"/>
-      <w:bookmarkStart w:id="33" w:name="_Toc509167638"/>
-      <w:bookmarkStart w:id="34" w:name="_Toc412572574"/>
+      <w:bookmarkStart w:id="33" w:name="_Hlk314571188"/>
       <w:r>
         <w:rPr/>
         <w:t>Logical Scheme</w:t>
       </w:r>
+      <w:bookmarkEnd w:id="30"/>
       <w:bookmarkEnd w:id="31"/>
       <w:bookmarkEnd w:id="32"/>
       <w:bookmarkEnd w:id="33"/>
-      <w:bookmarkEnd w:id="34"/>
     </w:p>
     <w:p>
       <w:pPr>
@@ -1258,7 +1334,7 @@
       <w:r>
         <w:rPr/>
         <w:drawing>
-          <wp:anchor behindDoc="0" distT="0" distB="0" distL="0" distR="0" simplePos="0" locked="0" layoutInCell="0" allowOverlap="1" relativeHeight="25">
+          <wp:anchor behindDoc="0" distT="0" distB="0" distL="0" distR="0" simplePos="0" locked="0" layoutInCell="0" allowOverlap="1" relativeHeight="45">
             <wp:simplePos x="0" y="0"/>
             <wp:positionH relativeFrom="column">
               <wp:align>center</wp:align>
@@ -1320,12 +1396,12 @@
         <w:ind w:left="851" w:hanging="851"/>
         <w:rPr/>
       </w:pPr>
-      <w:bookmarkStart w:id="35" w:name="_Toc62212637"/>
+      <w:bookmarkStart w:id="34" w:name="_Toc62212637"/>
       <w:r>
         <w:rPr/>
         <w:t>Objects</w:t>
       </w:r>
-      <w:bookmarkEnd w:id="35"/>
+      <w:bookmarkEnd w:id="34"/>
     </w:p>
     <w:p>
       <w:pPr>
@@ -1353,7 +1429,18 @@
       </w:pPr>
       <w:r>
         <w:rPr/>
-        <w:t>The User table stores core information about each registered user of the social media platform. It contains authentication data (username, email, password hash), personal details (full name, date of birth), account status, and the creation timestamp.</w:t>
+        <w:t xml:space="preserve">The </w:t>
+      </w:r>
+      <w:r>
+        <w:rPr>
+          <w:b/>
+          <w:bCs/>
+        </w:rPr>
+        <w:t>User</w:t>
+      </w:r>
+      <w:r>
+        <w:rPr/>
+        <w:t xml:space="preserve"> table stores core information about each registered user of the social media platform. It contains authentication data (username, email, password hash), personal details (full name, date of birth), account status, and the creation timestamp.</w:t>
       </w:r>
     </w:p>
     <w:p>
@@ -1610,7 +1697,7 @@
             </w:r>
             <w:r>
               <w:rPr>
-                <w:rStyle w:val="StrongEmphasis"/>
+                <w:rStyle w:val="Strong"/>
               </w:rPr>
               <w:t>PK</w:t>
             </w:r>
@@ -1714,7 +1801,7 @@
             </w:r>
             <w:r>
               <w:rPr>
-                <w:rStyle w:val="StrongEmphasis"/>
+                <w:rStyle w:val="Strong"/>
               </w:rPr>
               <w:t>UQ, NN</w:t>
             </w:r>
@@ -1817,7 +1904,7 @@
             </w:r>
             <w:r>
               <w:rPr>
-                <w:rStyle w:val="StrongEmphasis"/>
+                <w:rStyle w:val="Strong"/>
               </w:rPr>
               <w:t>UQ, NN</w:t>
             </w:r>
@@ -1920,7 +2007,7 @@
             </w:r>
             <w:r>
               <w:rPr>
-                <w:rStyle w:val="StrongEmphasis"/>
+                <w:rStyle w:val="Strong"/>
               </w:rPr>
               <w:t>NN</w:t>
             </w:r>
@@ -2213,7 +2300,7 @@
             </w:r>
             <w:r>
               <w:rPr>
-                <w:rStyle w:val="StrongEmphasis"/>
+                <w:rStyle w:val="Strong"/>
               </w:rPr>
               <w:t>NN</w:t>
             </w:r>
@@ -2564,10 +2651,10 @@
         <w:gridCol w:w="1152"/>
         <w:gridCol w:w="1151"/>
         <w:gridCol w:w="1150"/>
-        <w:gridCol w:w="1150"/>
-        <w:gridCol w:w="1150"/>
-        <w:gridCol w:w="1152"/>
-        <w:gridCol w:w="1152"/>
+        <w:gridCol w:w="1151"/>
+        <w:gridCol w:w="1151"/>
+        <w:gridCol w:w="1151"/>
+        <w:gridCol w:w="1151"/>
       </w:tblGrid>
       <w:tr>
         <w:trPr>
@@ -2702,7 +2789,7 @@
         </w:tc>
         <w:tc>
           <w:tcPr>
-            <w:tcW w:w="1150" w:type="dxa"/>
+            <w:tcW w:w="1151" w:type="dxa"/>
             <w:tcBorders>
               <w:top w:val="single" w:sz="4" w:space="0" w:color="76CDD8"/>
               <w:left w:val="single" w:sz="4" w:space="0" w:color="76CDD8"/>
@@ -2733,7 +2820,7 @@
         </w:tc>
         <w:tc>
           <w:tcPr>
-            <w:tcW w:w="1150" w:type="dxa"/>
+            <w:tcW w:w="1151" w:type="dxa"/>
             <w:tcBorders>
               <w:top w:val="single" w:sz="4" w:space="0" w:color="76CDD8"/>
               <w:left w:val="single" w:sz="4" w:space="0" w:color="76CDD8"/>
@@ -2765,7 +2852,7 @@
         </w:tc>
         <w:tc>
           <w:tcPr>
-            <w:tcW w:w="1152" w:type="dxa"/>
+            <w:tcW w:w="1151" w:type="dxa"/>
             <w:tcBorders>
               <w:top w:val="single" w:sz="4" w:space="0" w:color="76CDD8"/>
               <w:left w:val="single" w:sz="4" w:space="0" w:color="76CDD8"/>
@@ -2797,7 +2884,7 @@
         </w:tc>
         <w:tc>
           <w:tcPr>
-            <w:tcW w:w="1152" w:type="dxa"/>
+            <w:tcW w:w="1151" w:type="dxa"/>
             <w:tcBorders>
               <w:top w:val="single" w:sz="4" w:space="0" w:color="76CDD8"/>
               <w:left w:val="single" w:sz="4" w:space="0" w:color="76CDD8"/>
@@ -2927,7 +3014,7 @@
         </w:tc>
         <w:tc>
           <w:tcPr>
-            <w:tcW w:w="1150" w:type="dxa"/>
+            <w:tcW w:w="1151" w:type="dxa"/>
             <w:tcBorders>
               <w:top w:val="single" w:sz="4" w:space="0" w:color="76CDD8"/>
               <w:left w:val="single" w:sz="4" w:space="0" w:color="76CDD8"/>
@@ -2949,7 +3036,7 @@
         </w:tc>
         <w:tc>
           <w:tcPr>
-            <w:tcW w:w="1150" w:type="dxa"/>
+            <w:tcW w:w="1151" w:type="dxa"/>
             <w:tcBorders>
               <w:top w:val="single" w:sz="4" w:space="0" w:color="76CDD8"/>
               <w:left w:val="single" w:sz="4" w:space="0" w:color="76CDD8"/>
@@ -2966,21 +3053,13 @@
             </w:pPr>
             <w:r>
               <w:rPr/>
-              <w:t>1998-02-</w:t>
-            </w:r>
-            <w:r>
-              <w:rPr/>
-              <w:t>0</w:t>
-            </w:r>
-            <w:r>
-              <w:rPr/>
-              <w:t>4</w:t>
+              <w:t>1998-02-04</w:t>
             </w:r>
           </w:p>
         </w:tc>
         <w:tc>
           <w:tcPr>
-            <w:tcW w:w="1152" w:type="dxa"/>
+            <w:tcW w:w="1151" w:type="dxa"/>
             <w:tcBorders>
               <w:top w:val="single" w:sz="4" w:space="0" w:color="76CDD8"/>
               <w:left w:val="single" w:sz="4" w:space="0" w:color="76CDD8"/>
@@ -3003,7 +3082,7 @@
         </w:tc>
         <w:tc>
           <w:tcPr>
-            <w:tcW w:w="1152" w:type="dxa"/>
+            <w:tcW w:w="1151" w:type="dxa"/>
             <w:tcBorders>
               <w:top w:val="single" w:sz="4" w:space="0" w:color="76CDD8"/>
               <w:left w:val="single" w:sz="4" w:space="0" w:color="76CDD8"/>
@@ -3020,15 +3099,7 @@
             </w:pPr>
             <w:r>
               <w:rPr/>
-              <w:t>2025-10-</w:t>
-            </w:r>
-            <w:r>
-              <w:rPr/>
-              <w:t>0</w:t>
-            </w:r>
-            <w:r>
-              <w:rPr/>
-              <w:t>4 15:05:00</w:t>
+              <w:t>2025-10-04 15:05:00</w:t>
             </w:r>
           </w:p>
         </w:tc>
@@ -3050,6 +3121,1748 @@
       </w:pPr>
       <w:r>
         <w:rPr/>
+      </w:r>
+    </w:p>
+    <w:p>
+      <w:pPr>
+        <w:pStyle w:val="TextBody"/>
+        <w:rPr/>
+      </w:pPr>
+      <w:r>
+        <w:rPr/>
+        <w:t xml:space="preserve">Table: </w:t>
+      </w:r>
+      <w:r>
+        <w:rPr>
+          <w:b/>
+          <w:bCs/>
+          <w:sz w:val="24"/>
+          <w:szCs w:val="24"/>
+        </w:rPr>
+        <w:t>User_Settings</w:t>
+      </w:r>
+    </w:p>
+    <w:p>
+      <w:pPr>
+        <w:pStyle w:val="TextBody"/>
+        <w:rPr/>
+      </w:pPr>
+      <w:r>
+        <w:rPr/>
+        <w:t>Purpose: Optional per-user preferences (privacy, language, timezone, tagging).</w:t>
+      </w:r>
+    </w:p>
+    <w:p>
+      <w:pPr>
+        <w:pStyle w:val="TextBody"/>
+        <w:rPr/>
+      </w:pPr>
+      <w:r>
+        <w:rPr/>
+        <w:t xml:space="preserve">Attributes and constraints: </w:t>
+      </w:r>
+    </w:p>
+    <w:p>
+      <w:pPr>
+        <w:pStyle w:val="TextBody"/>
+        <w:rPr/>
+      </w:pPr>
+      <w:r>
+        <w:rPr/>
+        <w:t xml:space="preserve">user_id BIGINT — PK and FK → User.user_id (ON DELETE CASCADE). </w:t>
+      </w:r>
+    </w:p>
+    <w:p>
+      <w:pPr>
+        <w:pStyle w:val="TextBody"/>
+        <w:rPr/>
+      </w:pPr>
+      <w:r>
+        <w:rPr/>
+        <w:t xml:space="preserve">language_code CHAR(5) — UI language (e.g., en-US). </w:t>
+      </w:r>
+    </w:p>
+    <w:p>
+      <w:pPr>
+        <w:pStyle w:val="TextBody"/>
+        <w:rPr/>
+      </w:pPr>
+      <w:r>
+        <w:rPr/>
+        <w:t xml:space="preserve">timezone VARCHAR(60) — TZ name (e.g., Europe/Belgrade). </w:t>
+      </w:r>
+    </w:p>
+    <w:p>
+      <w:pPr>
+        <w:pStyle w:val="TextBody"/>
+        <w:rPr/>
+      </w:pPr>
+      <w:r>
+        <w:rPr/>
+        <w:t xml:space="preserve">is_private BOOLEAN — profile visibility flag. </w:t>
+      </w:r>
+    </w:p>
+    <w:p>
+      <w:pPr>
+        <w:pStyle w:val="TextBody"/>
+        <w:rPr/>
+      </w:pPr>
+      <w:r>
+        <w:rPr/>
+        <w:t xml:space="preserve">allow_tagging BOOLEAN — whether others can tag the user. </w:t>
+      </w:r>
+    </w:p>
+    <w:p>
+      <w:pPr>
+        <w:pStyle w:val="TextBody"/>
+        <w:rPr/>
+      </w:pPr>
+      <w:r>
+        <w:rPr/>
+        <w:t>Relationships:</w:t>
+      </w:r>
+    </w:p>
+    <w:p>
+      <w:pPr>
+        <w:pStyle w:val="TextBody"/>
+        <w:rPr/>
+      </w:pPr>
+      <w:r>
+        <w:rPr/>
+        <w:t xml:space="preserve">0..1 : 1 — User_Settings ↔ User. </w:t>
+      </w:r>
+    </w:p>
+    <w:p>
+      <w:pPr>
+        <w:pStyle w:val="TextBody"/>
+        <w:rPr/>
+      </w:pPr>
+      <w:r>
+        <w:rPr/>
+        <w:t>Deleting a user cascades to delete the settings row.</w:t>
+      </w:r>
+    </w:p>
+    <w:p>
+      <w:pPr>
+        <w:pStyle w:val="TextBody"/>
+        <w:rPr/>
+      </w:pPr>
+      <w:r>
+        <w:rPr/>
+        <w:t>Indexes: PK on user_id (covers the FK).</w:t>
+      </w:r>
+    </w:p>
+    <w:p>
+      <w:pPr>
+        <w:pStyle w:val="TextBody"/>
+        <w:rPr/>
+      </w:pPr>
+      <w:r>
+        <w:rPr/>
+      </w:r>
+    </w:p>
+    <w:p>
+      <w:pPr>
+        <w:pStyle w:val="TextBody"/>
+        <w:rPr/>
+      </w:pPr>
+      <w:r>
+        <w:rPr/>
+      </w:r>
+    </w:p>
+    <w:p>
+      <w:pPr>
+        <w:pStyle w:val="TextBody"/>
+        <w:rPr/>
+      </w:pPr>
+      <w:r>
+        <w:rPr/>
+        <w:t xml:space="preserve">Table: </w:t>
+      </w:r>
+      <w:r>
+        <w:rPr>
+          <w:b/>
+          <w:bCs/>
+          <w:sz w:val="24"/>
+          <w:szCs w:val="24"/>
+        </w:rPr>
+        <w:t>Post</w:t>
+      </w:r>
+    </w:p>
+    <w:p>
+      <w:pPr>
+        <w:pStyle w:val="TextBody"/>
+        <w:rPr/>
+      </w:pPr>
+      <w:r>
+        <w:rPr/>
+        <w:t>Purpose: Stores user-generated posts with optional location and visibility.</w:t>
+      </w:r>
+    </w:p>
+    <w:p>
+      <w:pPr>
+        <w:pStyle w:val="TextBody"/>
+        <w:rPr/>
+      </w:pPr>
+      <w:r>
+        <w:rPr/>
+        <w:t>Attributes and constraints:</w:t>
+      </w:r>
+    </w:p>
+    <w:p>
+      <w:pPr>
+        <w:pStyle w:val="TextBody"/>
+        <w:rPr/>
+      </w:pPr>
+      <w:r>
+        <w:rPr/>
+        <w:t>post_id BIGINT — PK.</w:t>
+      </w:r>
+    </w:p>
+    <w:p>
+      <w:pPr>
+        <w:pStyle w:val="TextBody"/>
+        <w:rPr/>
+      </w:pPr>
+      <w:r>
+        <w:rPr/>
+        <w:t>user_id BIGINT — FK → User.user_id, NOT NULL, ON DELETE CASCADE.</w:t>
+      </w:r>
+    </w:p>
+    <w:p>
+      <w:pPr>
+        <w:pStyle w:val="TextBody"/>
+        <w:rPr/>
+      </w:pPr>
+      <w:r>
+        <w:rPr/>
+        <w:t>content TEXT — post body, NOT NULL.</w:t>
+      </w:r>
+    </w:p>
+    <w:p>
+      <w:pPr>
+        <w:pStyle w:val="TextBody"/>
+        <w:rPr/>
+      </w:pPr>
+      <w:r>
+        <w:rPr/>
+        <w:t>visibility VARCHAR(15) — visibility level (who can see the post), NOT NULL.</w:t>
+      </w:r>
+    </w:p>
+    <w:p>
+      <w:pPr>
+        <w:pStyle w:val="TextBody"/>
+        <w:rPr/>
+      </w:pPr>
+      <w:r>
+        <w:rPr/>
+        <w:t>created_at TIMESTAMP — creation time.</w:t>
+      </w:r>
+    </w:p>
+    <w:p>
+      <w:pPr>
+        <w:pStyle w:val="TextBody"/>
+        <w:rPr/>
+      </w:pPr>
+      <w:r>
+        <w:rPr/>
+        <w:t>location_id BIGINT — FK → Location.location_id, NULL allowed, ON DELETE SET NULL.</w:t>
+      </w:r>
+    </w:p>
+    <w:p>
+      <w:pPr>
+        <w:pStyle w:val="TextBody"/>
+        <w:rPr/>
+      </w:pPr>
+      <w:r>
+        <w:rPr/>
+        <w:t>Relationships:</w:t>
+      </w:r>
+    </w:p>
+    <w:p>
+      <w:pPr>
+        <w:pStyle w:val="TextBody"/>
+        <w:rPr/>
+      </w:pPr>
+      <w:r>
+        <w:rPr/>
+        <w:t>0..N : 1 — Post ↔ User</w:t>
+      </w:r>
+    </w:p>
+    <w:p>
+      <w:pPr>
+        <w:pStyle w:val="TextBody"/>
+        <w:rPr/>
+      </w:pPr>
+      <w:r>
+        <w:rPr/>
+        <w:t>0..N : 1 — Post ↔ Location</w:t>
+      </w:r>
+    </w:p>
+    <w:p>
+      <w:pPr>
+        <w:pStyle w:val="TextBody"/>
+        <w:rPr/>
+      </w:pPr>
+      <w:r>
+        <w:rPr/>
+        <w:t>1 : 0..N — Post ↔ Post_Media</w:t>
+      </w:r>
+    </w:p>
+    <w:p>
+      <w:pPr>
+        <w:pStyle w:val="TextBody"/>
+        <w:rPr/>
+      </w:pPr>
+      <w:r>
+        <w:rPr/>
+        <w:t>1 : 0..N — Post ↔ Comment</w:t>
+      </w:r>
+    </w:p>
+    <w:p>
+      <w:pPr>
+        <w:pStyle w:val="TextBody"/>
+        <w:rPr/>
+      </w:pPr>
+      <w:r>
+        <w:rPr/>
+        <w:t>1 : 0..N — Post ↔ Post_Reaction</w:t>
+      </w:r>
+    </w:p>
+    <w:p>
+      <w:pPr>
+        <w:pStyle w:val="TextBody"/>
+        <w:rPr/>
+      </w:pPr>
+      <w:r>
+        <w:rPr/>
+        <w:t>1 : 0..N — Post ↔ Post_Hashtag</w:t>
+      </w:r>
+    </w:p>
+    <w:p>
+      <w:pPr>
+        <w:pStyle w:val="TextBody"/>
+        <w:rPr/>
+      </w:pPr>
+      <w:r>
+        <w:rPr/>
+        <w:t>1 : 0..N — Post ↔ Share</w:t>
+      </w:r>
+    </w:p>
+    <w:p>
+      <w:pPr>
+        <w:pStyle w:val="TextBody"/>
+        <w:rPr/>
+      </w:pPr>
+      <w:r>
+        <w:rPr/>
+        <w:t xml:space="preserve">Indexes: PK on post_id; FKs user_id and location_id should be indexed. </w:t>
+      </w:r>
+    </w:p>
+    <w:p>
+      <w:pPr>
+        <w:pStyle w:val="TextBody"/>
+        <w:rPr/>
+      </w:pPr>
+      <w:r>
+        <w:rPr/>
+      </w:r>
+    </w:p>
+    <w:p>
+      <w:pPr>
+        <w:pStyle w:val="TextBody"/>
+        <w:rPr/>
+      </w:pPr>
+      <w:r>
+        <w:rPr/>
+      </w:r>
+    </w:p>
+    <w:p>
+      <w:pPr>
+        <w:pStyle w:val="TextBody"/>
+        <w:rPr/>
+      </w:pPr>
+      <w:r>
+        <w:rPr/>
+        <w:t xml:space="preserve">Table: </w:t>
+      </w:r>
+      <w:r>
+        <w:rPr>
+          <w:b/>
+          <w:bCs/>
+          <w:sz w:val="24"/>
+          <w:szCs w:val="24"/>
+        </w:rPr>
+        <w:t>Post_Reaction</w:t>
+      </w:r>
+    </w:p>
+    <w:p>
+      <w:pPr>
+        <w:pStyle w:val="TextBody"/>
+        <w:rPr/>
+      </w:pPr>
+      <w:r>
+        <w:rPr/>
+        <w:t>Purpose: Records a user’s reaction to a post (like, love, etc.). One reaction per user per post.</w:t>
+      </w:r>
+    </w:p>
+    <w:p>
+      <w:pPr>
+        <w:pStyle w:val="TextBody"/>
+        <w:rPr/>
+      </w:pPr>
+      <w:r>
+        <w:rPr/>
+        <w:t>Attributes and constraints:</w:t>
+      </w:r>
+    </w:p>
+    <w:p>
+      <w:pPr>
+        <w:pStyle w:val="TextBody"/>
+        <w:rPr/>
+      </w:pPr>
+      <w:r>
+        <w:rPr/>
+        <w:t>post_id BIGINT — FK → Post.post_id, NOT NULL, ON DELETE CASCADE.</w:t>
+      </w:r>
+    </w:p>
+    <w:p>
+      <w:pPr>
+        <w:pStyle w:val="TextBody"/>
+        <w:rPr/>
+      </w:pPr>
+      <w:r>
+        <w:rPr/>
+        <w:t>user_id BIGINT — FK → User.user_id, NOT NULL, ON DELETE CASCADE.</w:t>
+      </w:r>
+    </w:p>
+    <w:p>
+      <w:pPr>
+        <w:pStyle w:val="TextBody"/>
+        <w:rPr/>
+      </w:pPr>
+      <w:r>
+        <w:rPr/>
+        <w:t>reaction_type_id SMALLINT — FK → Reaction_Type.reaction_type_id, NOT NULL (no cascade; a type in use cannot be deleted).</w:t>
+      </w:r>
+    </w:p>
+    <w:p>
+      <w:pPr>
+        <w:pStyle w:val="TextBody"/>
+        <w:rPr/>
+      </w:pPr>
+      <w:r>
+        <w:rPr/>
+        <w:t>created_at TIMESTAMP — when the reaction was added.</w:t>
+      </w:r>
+    </w:p>
+    <w:p>
+      <w:pPr>
+        <w:pStyle w:val="TextBody"/>
+        <w:rPr/>
+      </w:pPr>
+      <w:r>
+        <w:rPr/>
+        <w:t>PK = (post_id, user_id) — enforces one reaction per user per post. (The composite PK also acts as a unique index.)</w:t>
+      </w:r>
+    </w:p>
+    <w:p>
+      <w:pPr>
+        <w:pStyle w:val="TextBody"/>
+        <w:rPr/>
+      </w:pPr>
+      <w:r>
+        <w:rPr/>
+        <w:t>Relationships:</w:t>
+      </w:r>
+    </w:p>
+    <w:p>
+      <w:pPr>
+        <w:pStyle w:val="TextBody"/>
+        <w:rPr/>
+      </w:pPr>
+      <w:r>
+        <w:rPr/>
+        <w:t>0..N : 1 — Post_Reaction ↔ User</w:t>
+      </w:r>
+    </w:p>
+    <w:p>
+      <w:pPr>
+        <w:pStyle w:val="TextBody"/>
+        <w:rPr/>
+      </w:pPr>
+      <w:r>
+        <w:rPr/>
+        <w:t>0..N : 1 — Post_Reaction ↔ Post</w:t>
+      </w:r>
+    </w:p>
+    <w:p>
+      <w:pPr>
+        <w:pStyle w:val="TextBody"/>
+        <w:rPr/>
+      </w:pPr>
+      <w:r>
+        <w:rPr/>
+        <w:t>0..N : 1 — Post_Reaction ↔ Reaction_Type</w:t>
+      </w:r>
+    </w:p>
+    <w:p>
+      <w:pPr>
+        <w:pStyle w:val="TextBody"/>
+        <w:rPr/>
+      </w:pPr>
+      <w:r>
+        <w:rPr/>
+        <w:t>Indexes: Composite PK (post_id, user_id) plus FK index on reaction_type_id.</w:t>
+      </w:r>
+    </w:p>
+    <w:p>
+      <w:pPr>
+        <w:pStyle w:val="TextBody"/>
+        <w:rPr/>
+      </w:pPr>
+      <w:r>
+        <w:rPr/>
+      </w:r>
+    </w:p>
+    <w:p>
+      <w:pPr>
+        <w:pStyle w:val="TextBody"/>
+        <w:rPr/>
+      </w:pPr>
+      <w:r>
+        <w:rPr/>
+      </w:r>
+    </w:p>
+    <w:p>
+      <w:pPr>
+        <w:pStyle w:val="TextBody"/>
+        <w:rPr/>
+      </w:pPr>
+      <w:r>
+        <w:rPr/>
+      </w:r>
+    </w:p>
+    <w:p>
+      <w:pPr>
+        <w:pStyle w:val="TextBody"/>
+        <w:rPr/>
+      </w:pPr>
+      <w:r>
+        <w:rPr/>
+      </w:r>
+    </w:p>
+    <w:p>
+      <w:pPr>
+        <w:pStyle w:val="TextBody"/>
+        <w:rPr/>
+      </w:pPr>
+      <w:r>
+        <w:rPr/>
+      </w:r>
+    </w:p>
+    <w:p>
+      <w:pPr>
+        <w:pStyle w:val="TextBody"/>
+        <w:rPr/>
+      </w:pPr>
+      <w:r>
+        <w:rPr/>
+      </w:r>
+    </w:p>
+    <w:p>
+      <w:pPr>
+        <w:pStyle w:val="TextBody"/>
+        <w:rPr/>
+      </w:pPr>
+      <w:r>
+        <w:rPr/>
+        <w:t xml:space="preserve">Table: </w:t>
+      </w:r>
+      <w:r>
+        <w:rPr>
+          <w:b/>
+          <w:bCs/>
+          <w:sz w:val="24"/>
+          <w:szCs w:val="24"/>
+        </w:rPr>
+        <w:t>Post_Media</w:t>
+      </w:r>
+    </w:p>
+    <w:p>
+      <w:pPr>
+        <w:pStyle w:val="TextBody"/>
+        <w:rPr/>
+      </w:pPr>
+      <w:r>
+        <w:rPr/>
+        <w:t>Purpose: Stores media attached to a post (images, videos, GIFs).</w:t>
+      </w:r>
+    </w:p>
+    <w:p>
+      <w:pPr>
+        <w:pStyle w:val="TextBody"/>
+        <w:rPr/>
+      </w:pPr>
+      <w:r>
+        <w:rPr/>
+        <w:t>Attributes and constraints:</w:t>
+      </w:r>
+    </w:p>
+    <w:p>
+      <w:pPr>
+        <w:pStyle w:val="TextBody"/>
+        <w:rPr/>
+      </w:pPr>
+      <w:r>
+        <w:rPr/>
+        <w:t>media_id BIGINT — PK.</w:t>
+      </w:r>
+    </w:p>
+    <w:p>
+      <w:pPr>
+        <w:pStyle w:val="TextBody"/>
+        <w:rPr/>
+      </w:pPr>
+      <w:r>
+        <w:rPr/>
+        <w:t>post_id BIGINT, FK → Post.post_id, NOT NULL, ON DELETE CASCADE — owning post.</w:t>
+      </w:r>
+    </w:p>
+    <w:p>
+      <w:pPr>
+        <w:pStyle w:val="TextBody"/>
+        <w:rPr/>
+      </w:pPr>
+      <w:r>
+        <w:rPr/>
+        <w:t>media_url VARCHAR(500), NOT NULL — storage URL/path.</w:t>
+      </w:r>
+    </w:p>
+    <w:p>
+      <w:pPr>
+        <w:pStyle w:val="TextBody"/>
+        <w:rPr/>
+      </w:pPr>
+      <w:r>
+        <w:rPr/>
+        <w:t>media_type VARCHAR(20), NOT NULL — type label (e.g., image, video, gif).</w:t>
+      </w:r>
+    </w:p>
+    <w:p>
+      <w:pPr>
+        <w:pStyle w:val="TextBody"/>
+        <w:rPr/>
+      </w:pPr>
+      <w:r>
+        <w:rPr/>
+        <w:t>width INT — pixel width (optional).</w:t>
+      </w:r>
+    </w:p>
+    <w:p>
+      <w:pPr>
+        <w:pStyle w:val="TextBody"/>
+        <w:rPr/>
+      </w:pPr>
+      <w:r>
+        <w:rPr/>
+        <w:t>height INT — pixel height (optional).</w:t>
+      </w:r>
+    </w:p>
+    <w:p>
+      <w:pPr>
+        <w:pStyle w:val="TextBody"/>
+        <w:rPr/>
+      </w:pPr>
+      <w:r>
+        <w:rPr/>
+        <w:t>Relationships:</w:t>
+      </w:r>
+    </w:p>
+    <w:p>
+      <w:pPr>
+        <w:pStyle w:val="TextBody"/>
+        <w:rPr/>
+      </w:pPr>
+      <w:r>
+        <w:rPr/>
+        <w:t>0..N : 1 — Post_Media ↔ Post</w:t>
+      </w:r>
+    </w:p>
+    <w:p>
+      <w:pPr>
+        <w:pStyle w:val="TextBody"/>
+        <w:rPr/>
+      </w:pPr>
+      <w:r>
+        <w:rPr/>
+        <w:t>Deleting a Post cascades and removes its media.</w:t>
+      </w:r>
+    </w:p>
+    <w:p>
+      <w:pPr>
+        <w:pStyle w:val="TextBody"/>
+        <w:rPr/>
+      </w:pPr>
+      <w:r>
+        <w:rPr/>
+      </w:r>
+    </w:p>
+    <w:p>
+      <w:pPr>
+        <w:pStyle w:val="TextBody"/>
+        <w:rPr/>
+      </w:pPr>
+      <w:r>
+        <w:rPr/>
+      </w:r>
+    </w:p>
+    <w:p>
+      <w:pPr>
+        <w:pStyle w:val="TextBody"/>
+        <w:rPr/>
+      </w:pPr>
+      <w:r>
+        <w:rPr/>
+        <w:t xml:space="preserve">Table: </w:t>
+      </w:r>
+      <w:r>
+        <w:rPr>
+          <w:b/>
+          <w:bCs/>
+          <w:sz w:val="24"/>
+          <w:szCs w:val="24"/>
+        </w:rPr>
+        <w:t>Comment_Reaction</w:t>
+      </w:r>
+    </w:p>
+    <w:p>
+      <w:pPr>
+        <w:pStyle w:val="TextBody"/>
+        <w:rPr/>
+      </w:pPr>
+      <w:r>
+        <w:rPr/>
+        <w:t>Purpose: Captures a user’s reaction (like, laugh, etc.) to a specific comment.</w:t>
+      </w:r>
+    </w:p>
+    <w:p>
+      <w:pPr>
+        <w:pStyle w:val="TextBody"/>
+        <w:rPr/>
+      </w:pPr>
+      <w:r>
+        <w:rPr/>
+        <w:t>Attributes and constraints:</w:t>
+      </w:r>
+    </w:p>
+    <w:p>
+      <w:pPr>
+        <w:pStyle w:val="TextBody"/>
+        <w:rPr/>
+      </w:pPr>
+      <w:r>
+        <w:rPr/>
+        <w:t>comment_id BIGINT, FK → Comment.comment_id, NOT NULL, ON DELETE CASCADE — reacted comment.</w:t>
+      </w:r>
+    </w:p>
+    <w:p>
+      <w:pPr>
+        <w:pStyle w:val="TextBody"/>
+        <w:rPr/>
+      </w:pPr>
+      <w:r>
+        <w:rPr/>
+        <w:t>user_id BIGINT, FK → User.user_id, NOT NULL, ON DELETE CASCADE — reacting user.</w:t>
+      </w:r>
+    </w:p>
+    <w:p>
+      <w:pPr>
+        <w:pStyle w:val="TextBody"/>
+        <w:rPr/>
+      </w:pPr>
+      <w:r>
+        <w:rPr/>
+        <w:t>reaction_type_id SMALLINT, FK → Reaction_Type.reaction_type_id, NOT NULL — reaction category.</w:t>
+      </w:r>
+    </w:p>
+    <w:p>
+      <w:pPr>
+        <w:pStyle w:val="TextBody"/>
+        <w:rPr/>
+      </w:pPr>
+      <w:r>
+        <w:rPr/>
+        <w:t>created_at TIMESTAMP — reaction timestamp.</w:t>
+      </w:r>
+    </w:p>
+    <w:p>
+      <w:pPr>
+        <w:pStyle w:val="TextBody"/>
+        <w:rPr/>
+      </w:pPr>
+      <w:r>
+        <w:rPr/>
+        <w:t>PK (comment_id, user_id) — one reaction per user per comment (prevents duplicates).</w:t>
+      </w:r>
+    </w:p>
+    <w:p>
+      <w:pPr>
+        <w:pStyle w:val="TextBody"/>
+        <w:rPr/>
+      </w:pPr>
+      <w:r>
+        <w:rPr/>
+        <w:t>Relationships:</w:t>
+      </w:r>
+    </w:p>
+    <w:p>
+      <w:pPr>
+        <w:pStyle w:val="TextBody"/>
+        <w:rPr/>
+      </w:pPr>
+      <w:r>
+        <w:rPr/>
+        <w:t>0..N : 1 — Comment_Reaction ↔ User</w:t>
+      </w:r>
+    </w:p>
+    <w:p>
+      <w:pPr>
+        <w:pStyle w:val="TextBody"/>
+        <w:rPr/>
+      </w:pPr>
+      <w:r>
+        <w:rPr/>
+        <w:t>0..N : 1 — Comment_Reaction ↔ Comment</w:t>
+      </w:r>
+    </w:p>
+    <w:p>
+      <w:pPr>
+        <w:pStyle w:val="TextBody"/>
+        <w:rPr/>
+      </w:pPr>
+      <w:r>
+        <w:rPr/>
+        <w:t>0..N : 1 — Comment_Reaction ↔ Reaction_Type</w:t>
+      </w:r>
+    </w:p>
+    <w:p>
+      <w:pPr>
+        <w:pStyle w:val="TextBody"/>
+        <w:rPr/>
+      </w:pPr>
+      <w:r>
+        <w:rPr/>
+      </w:r>
+    </w:p>
+    <w:p>
+      <w:pPr>
+        <w:pStyle w:val="TextBody"/>
+        <w:rPr/>
+      </w:pPr>
+      <w:r>
+        <w:rPr/>
+      </w:r>
+    </w:p>
+    <w:p>
+      <w:pPr>
+        <w:pStyle w:val="TextBody"/>
+        <w:rPr/>
+      </w:pPr>
+      <w:r>
+        <w:rPr/>
+        <w:t xml:space="preserve">Table: </w:t>
+      </w:r>
+      <w:r>
+        <w:rPr>
+          <w:b/>
+          <w:bCs/>
+          <w:sz w:val="24"/>
+          <w:szCs w:val="24"/>
+        </w:rPr>
+        <w:t>Comment</w:t>
+      </w:r>
+    </w:p>
+    <w:p>
+      <w:pPr>
+        <w:pStyle w:val="TextBody"/>
+        <w:rPr/>
+      </w:pPr>
+      <w:r>
+        <w:rPr/>
+        <w:t>Purpose: Stores user comments on posts; supports threaded replies.</w:t>
+      </w:r>
+    </w:p>
+    <w:p>
+      <w:pPr>
+        <w:pStyle w:val="TextBody"/>
+        <w:rPr/>
+      </w:pPr>
+      <w:r>
+        <w:rPr/>
+        <w:t>Attributes and constraints:</w:t>
+      </w:r>
+    </w:p>
+    <w:p>
+      <w:pPr>
+        <w:pStyle w:val="TextBody"/>
+        <w:rPr/>
+      </w:pPr>
+      <w:r>
+        <w:rPr/>
+        <w:t>comment_id BIGINT, PK — comment identifier.</w:t>
+      </w:r>
+    </w:p>
+    <w:p>
+      <w:pPr>
+        <w:pStyle w:val="TextBody"/>
+        <w:rPr/>
+      </w:pPr>
+      <w:r>
+        <w:rPr/>
+        <w:t>post_id BIGINT, FK → Post.post_id, NOT NULL, ON DELETE CASCADE — post being commented on.</w:t>
+      </w:r>
+    </w:p>
+    <w:p>
+      <w:pPr>
+        <w:pStyle w:val="TextBody"/>
+        <w:rPr/>
+      </w:pPr>
+      <w:r>
+        <w:rPr/>
+        <w:t>user_id BIGINT, FK → User.user_id, NOT NULL, ON DELETE CASCADE — author of the comment.</w:t>
+      </w:r>
+    </w:p>
+    <w:p>
+      <w:pPr>
+        <w:pStyle w:val="TextBody"/>
+        <w:rPr/>
+      </w:pPr>
+      <w:r>
+        <w:rPr/>
+        <w:t>content TEXT, NOT NULL — comment text.</w:t>
+      </w:r>
+    </w:p>
+    <w:p>
+      <w:pPr>
+        <w:pStyle w:val="TextBody"/>
+        <w:rPr/>
+      </w:pPr>
+      <w:r>
+        <w:rPr/>
+        <w:t>parent_comment_id BIGINT, FK → Comment.comment_id, NULL, ON DELETE CASCADE — optional parent for threaded replies.</w:t>
+      </w:r>
+    </w:p>
+    <w:p>
+      <w:pPr>
+        <w:pStyle w:val="TextBody"/>
+        <w:rPr/>
+      </w:pPr>
+      <w:r>
+        <w:rPr/>
+        <w:t>created_at TIMESTAMP — creation time.</w:t>
+      </w:r>
+    </w:p>
+    <w:p>
+      <w:pPr>
+        <w:pStyle w:val="TextBody"/>
+        <w:rPr/>
+      </w:pPr>
+      <w:r>
+        <w:rPr/>
+        <w:t>Relationships:</w:t>
+      </w:r>
+    </w:p>
+    <w:p>
+      <w:pPr>
+        <w:pStyle w:val="TextBody"/>
+        <w:rPr/>
+      </w:pPr>
+      <w:r>
+        <w:rPr/>
+        <w:t>0..N : 1 — Comment ↔ User</w:t>
+      </w:r>
+    </w:p>
+    <w:p>
+      <w:pPr>
+        <w:pStyle w:val="TextBody"/>
+        <w:rPr/>
+      </w:pPr>
+      <w:r>
+        <w:rPr/>
+        <w:t>0..N : 1 — Comment ↔ Post</w:t>
+      </w:r>
+    </w:p>
+    <w:p>
+      <w:pPr>
+        <w:pStyle w:val="TextBody"/>
+        <w:rPr/>
+      </w:pPr>
+      <w:r>
+        <w:rPr/>
+        <w:t>1 : 0..N — Comment ↔ Comment_Reaction</w:t>
+      </w:r>
+    </w:p>
+    <w:p>
+      <w:pPr>
+        <w:pStyle w:val="TextBody"/>
+        <w:rPr/>
+      </w:pPr>
+      <w:r>
+        <w:rPr/>
+        <w:t>1 : 0..N — Comment (parent) ↔ Comment(replies) via parent_comment_id</w:t>
+      </w:r>
+    </w:p>
+    <w:p>
+      <w:pPr>
+        <w:pStyle w:val="TextBody"/>
+        <w:rPr/>
+      </w:pPr>
+      <w:r>
+        <w:rPr/>
+        <w:t>Deleting a Post or User removes their comments; deleting a parent comment cascades to its replies.</w:t>
+      </w:r>
+    </w:p>
+    <w:p>
+      <w:pPr>
+        <w:pStyle w:val="TextBody"/>
+        <w:rPr/>
+      </w:pPr>
+      <w:r>
+        <w:rPr/>
+      </w:r>
+    </w:p>
+    <w:p>
+      <w:pPr>
+        <w:pStyle w:val="TextBody"/>
+        <w:rPr/>
+      </w:pPr>
+      <w:r>
+        <w:rPr/>
+      </w:r>
+    </w:p>
+    <w:p>
+      <w:pPr>
+        <w:pStyle w:val="TextBody"/>
+        <w:rPr/>
+      </w:pPr>
+      <w:r>
+        <w:rPr/>
+        <w:t xml:space="preserve">Table: </w:t>
+      </w:r>
+      <w:r>
+        <w:rPr>
+          <w:b/>
+          <w:bCs/>
+          <w:sz w:val="24"/>
+          <w:szCs w:val="24"/>
+        </w:rPr>
+        <w:t>Location</w:t>
+      </w:r>
+    </w:p>
+    <w:p>
+      <w:pPr>
+        <w:pStyle w:val="TextBody"/>
+        <w:rPr/>
+      </w:pPr>
+      <w:r>
+        <w:rPr/>
+        <w:t>Purpose: Reusable catalog of geo-locations that can be attached to posts.</w:t>
+      </w:r>
+    </w:p>
+    <w:p>
+      <w:pPr>
+        <w:pStyle w:val="TextBody"/>
+        <w:rPr/>
+      </w:pPr>
+      <w:r>
+        <w:rPr/>
+        <w:t>Attributes and constraints:</w:t>
+      </w:r>
+    </w:p>
+    <w:p>
+      <w:pPr>
+        <w:pStyle w:val="TextBody"/>
+        <w:rPr/>
+      </w:pPr>
+      <w:r>
+        <w:rPr/>
+        <w:t>location_id BIGINT, PK — location identifier.</w:t>
+      </w:r>
+    </w:p>
+    <w:p>
+      <w:pPr>
+        <w:pStyle w:val="TextBody"/>
+        <w:rPr/>
+      </w:pPr>
+      <w:r>
+        <w:rPr/>
+        <w:t>latitude DECIMAL(9,6) — latitude in decimal degrees.</w:t>
+      </w:r>
+    </w:p>
+    <w:p>
+      <w:pPr>
+        <w:pStyle w:val="TextBody"/>
+        <w:rPr/>
+      </w:pPr>
+      <w:r>
+        <w:rPr/>
+        <w:t>longitude DECIMAL(9,6) — longitude in decimal degrees.</w:t>
+      </w:r>
+    </w:p>
+    <w:p>
+      <w:pPr>
+        <w:pStyle w:val="TextBody"/>
+        <w:rPr/>
+      </w:pPr>
+      <w:r>
+        <w:rPr/>
+        <w:t>city VARCHAR(100) — city name (optional).</w:t>
+      </w:r>
+    </w:p>
+    <w:p>
+      <w:pPr>
+        <w:pStyle w:val="TextBody"/>
+        <w:rPr/>
+      </w:pPr>
+      <w:r>
+        <w:rPr/>
+        <w:t>country VARCHAR(100) — country name (optional).</w:t>
+      </w:r>
+    </w:p>
+    <w:p>
+      <w:pPr>
+        <w:pStyle w:val="TextBody"/>
+        <w:rPr/>
+      </w:pPr>
+      <w:r>
+        <w:rPr/>
+        <w:t>Relationships:</w:t>
+      </w:r>
+    </w:p>
+    <w:p>
+      <w:pPr>
+        <w:pStyle w:val="TextBody"/>
+        <w:rPr/>
+      </w:pPr>
+      <w:r>
+        <w:rPr/>
+        <w:t>1 : 0..N — Location ↔ Post</w:t>
+      </w:r>
+    </w:p>
+    <w:p>
+      <w:pPr>
+        <w:pStyle w:val="TextBody"/>
+        <w:rPr/>
+      </w:pPr>
+      <w:r>
+        <w:rPr/>
+        <w:t>In Post, location_id is FK → Location.location_id, NULL, ON DELETE SET NULL — deleting a location does not delete posts; it clears their location_id.</w:t>
+      </w:r>
+    </w:p>
+    <w:p>
+      <w:pPr>
+        <w:pStyle w:val="TextBody"/>
+        <w:rPr/>
+      </w:pPr>
+      <w:r>
+        <w:rPr/>
+      </w:r>
+    </w:p>
+    <w:p>
+      <w:pPr>
+        <w:pStyle w:val="TextBody"/>
+        <w:rPr/>
+      </w:pPr>
+      <w:r>
+        <w:rPr/>
+      </w:r>
+    </w:p>
+    <w:p>
+      <w:pPr>
+        <w:pStyle w:val="TextBody"/>
+        <w:rPr/>
+      </w:pPr>
+      <w:r>
+        <w:rPr/>
+        <w:t xml:space="preserve">Table: </w:t>
+      </w:r>
+      <w:r>
+        <w:rPr>
+          <w:b/>
+          <w:bCs/>
+          <w:sz w:val="24"/>
+          <w:szCs w:val="24"/>
+        </w:rPr>
+        <w:t>Reaction_Type</w:t>
+      </w:r>
+    </w:p>
+    <w:p>
+      <w:pPr>
+        <w:pStyle w:val="TextBody"/>
+        <w:rPr/>
+      </w:pPr>
+      <w:r>
+        <w:rPr/>
+        <w:t>Purpose: Lookup of allowed reactions (e.g., like, love, angry).</w:t>
+      </w:r>
+    </w:p>
+    <w:p>
+      <w:pPr>
+        <w:pStyle w:val="TextBody"/>
+        <w:rPr/>
+      </w:pPr>
+      <w:r>
+        <w:rPr/>
+        <w:t>Attributes and constraints:</w:t>
+      </w:r>
+    </w:p>
+    <w:p>
+      <w:pPr>
+        <w:pStyle w:val="TextBody"/>
+        <w:rPr/>
+      </w:pPr>
+      <w:r>
+        <w:rPr/>
+        <w:t>reaction_type_id SMALLINT — PK.</w:t>
+      </w:r>
+    </w:p>
+    <w:p>
+      <w:pPr>
+        <w:pStyle w:val="TextBody"/>
+        <w:rPr/>
+      </w:pPr>
+      <w:r>
+        <w:rPr/>
+        <w:t>name VARCHAR(20), NOT NULL, UNIQUE — reaction code/name.</w:t>
+      </w:r>
+    </w:p>
+    <w:p>
+      <w:pPr>
+        <w:pStyle w:val="TextBody"/>
+        <w:rPr/>
+      </w:pPr>
+      <w:r>
+        <w:rPr/>
+        <w:t>Relationships:</w:t>
+      </w:r>
+    </w:p>
+    <w:p>
+      <w:pPr>
+        <w:pStyle w:val="TextBody"/>
+        <w:rPr/>
+      </w:pPr>
+      <w:r>
+        <w:rPr/>
+        <w:t>1 : 0..N — Reaction_Type ↔ Post_Reaction</w:t>
+      </w:r>
+    </w:p>
+    <w:p>
+      <w:pPr>
+        <w:pStyle w:val="TextBody"/>
+        <w:rPr/>
+      </w:pPr>
+      <w:r>
+        <w:rPr/>
+        <w:t>1 : 0..N — Reaction_Type ↔ Comment_Reaction</w:t>
+      </w:r>
+    </w:p>
+    <w:p>
+      <w:pPr>
+        <w:pStyle w:val="TextBody"/>
+        <w:rPr/>
+      </w:pPr>
+      <w:r>
+        <w:rPr/>
+      </w:r>
+    </w:p>
+    <w:p>
+      <w:pPr>
+        <w:pStyle w:val="TextBody"/>
+        <w:rPr/>
+      </w:pPr>
+      <w:r>
+        <w:rPr/>
+      </w:r>
+    </w:p>
+    <w:p>
+      <w:pPr>
+        <w:pStyle w:val="TextBody"/>
+        <w:rPr/>
+      </w:pPr>
+      <w:r>
+        <w:rPr/>
+        <w:t xml:space="preserve">Table: </w:t>
+      </w:r>
+      <w:r>
+        <w:rPr>
+          <w:b/>
+          <w:bCs/>
+          <w:sz w:val="24"/>
+          <w:szCs w:val="24"/>
+        </w:rPr>
+        <w:t>Hashtag</w:t>
+      </w:r>
+    </w:p>
+    <w:p>
+      <w:pPr>
+        <w:pStyle w:val="TextBody"/>
+        <w:rPr/>
+      </w:pPr>
+      <w:r>
+        <w:rPr/>
+        <w:t>Purpose: Master list of hashtags.</w:t>
+      </w:r>
+    </w:p>
+    <w:p>
+      <w:pPr>
+        <w:pStyle w:val="TextBody"/>
+        <w:rPr/>
+      </w:pPr>
+      <w:r>
+        <w:rPr/>
+        <w:t>Attributes and constraints:</w:t>
+      </w:r>
+    </w:p>
+    <w:p>
+      <w:pPr>
+        <w:pStyle w:val="TextBody"/>
+        <w:rPr/>
+      </w:pPr>
+      <w:r>
+        <w:rPr/>
+        <w:t>hashtag_id BIGINT — PK.</w:t>
+      </w:r>
+    </w:p>
+    <w:p>
+      <w:pPr>
+        <w:pStyle w:val="TextBody"/>
+        <w:rPr/>
+      </w:pPr>
+      <w:r>
+        <w:rPr/>
+        <w:t>tag_text VARCHAR(100), NOT NULL, UNIQUE — hashtag text.</w:t>
+      </w:r>
+    </w:p>
+    <w:p>
+      <w:pPr>
+        <w:pStyle w:val="TextBody"/>
+        <w:rPr/>
+      </w:pPr>
+      <w:r>
+        <w:rPr/>
+        <w:t>Relationships:</w:t>
+      </w:r>
+    </w:p>
+    <w:p>
+      <w:pPr>
+        <w:pStyle w:val="TextBody"/>
+        <w:rPr/>
+      </w:pPr>
+      <w:r>
+        <w:rPr/>
+        <w:t>1 : 0..N — Hashtag ↔ Post_Hashtag</w:t>
+      </w:r>
+    </w:p>
+    <w:p>
+      <w:pPr>
+        <w:pStyle w:val="TextBody"/>
+        <w:rPr/>
+      </w:pPr>
+      <w:r>
+        <w:rPr/>
+      </w:r>
+    </w:p>
+    <w:p>
+      <w:pPr>
+        <w:pStyle w:val="TextBody"/>
+        <w:rPr/>
+      </w:pPr>
+      <w:r>
+        <w:rPr/>
+      </w:r>
+    </w:p>
+    <w:p>
+      <w:pPr>
+        <w:pStyle w:val="TextBody"/>
+        <w:rPr/>
+      </w:pPr>
+      <w:r>
+        <w:rPr/>
+        <w:t xml:space="preserve">Table: </w:t>
+      </w:r>
+      <w:r>
+        <w:rPr>
+          <w:b/>
+          <w:bCs/>
+          <w:sz w:val="24"/>
+          <w:szCs w:val="24"/>
+        </w:rPr>
+        <w:t>Post_Hashtag</w:t>
+      </w:r>
+    </w:p>
+    <w:p>
+      <w:pPr>
+        <w:pStyle w:val="TextBody"/>
+        <w:rPr/>
+      </w:pPr>
+      <w:r>
+        <w:rPr/>
+        <w:t>Purpose: Many-to-many relation between posts and hashtags.</w:t>
+      </w:r>
+    </w:p>
+    <w:p>
+      <w:pPr>
+        <w:pStyle w:val="TextBody"/>
+        <w:rPr/>
+      </w:pPr>
+      <w:r>
+        <w:rPr/>
+        <w:t>Attributes and constraints:</w:t>
+      </w:r>
+    </w:p>
+    <w:p>
+      <w:pPr>
+        <w:pStyle w:val="TextBody"/>
+        <w:rPr/>
+      </w:pPr>
+      <w:r>
+        <w:rPr/>
+        <w:t>post_id BIGINT, FK → Post.post_id, NOT NULL, ON DELETE CASCADE</w:t>
+      </w:r>
+    </w:p>
+    <w:p>
+      <w:pPr>
+        <w:pStyle w:val="TextBody"/>
+        <w:rPr/>
+      </w:pPr>
+      <w:r>
+        <w:rPr/>
+        <w:t>hashtag_id BIGINT, FK → Hashtag.hashtag_id, NOT NULL, ON DELETE CASCADE</w:t>
+      </w:r>
+    </w:p>
+    <w:p>
+      <w:pPr>
+        <w:pStyle w:val="TextBody"/>
+        <w:rPr/>
+      </w:pPr>
+      <w:r>
+        <w:rPr/>
+        <w:t>PK (post_id, hashtag_id) — prevents duplicate tagging of the same post with the same hashtag.</w:t>
+      </w:r>
+    </w:p>
+    <w:p>
+      <w:pPr>
+        <w:pStyle w:val="TextBody"/>
+        <w:rPr/>
+      </w:pPr>
+      <w:r>
+        <w:rPr/>
+        <w:t>Relationships:</w:t>
+      </w:r>
+    </w:p>
+    <w:p>
+      <w:pPr>
+        <w:pStyle w:val="TextBody"/>
+        <w:rPr/>
+      </w:pPr>
+      <w:r>
+        <w:rPr/>
+        <w:t>0..N : 1 — Post_Hashtag ↔ Post</w:t>
+      </w:r>
+    </w:p>
+    <w:p>
+      <w:pPr>
+        <w:pStyle w:val="TextBody"/>
+        <w:rPr/>
+      </w:pPr>
+      <w:r>
+        <w:rPr/>
+        <w:t>0..N : 1 — Post_Hashtag ↔ Hashtag</w:t>
+      </w:r>
+    </w:p>
+    <w:p>
+      <w:pPr>
+        <w:pStyle w:val="TextBody"/>
+        <w:rPr/>
+      </w:pPr>
+      <w:r>
+        <w:rPr/>
+      </w:r>
+    </w:p>
+    <w:p>
+      <w:pPr>
+        <w:pStyle w:val="TextBody"/>
+        <w:rPr/>
+      </w:pPr>
+      <w:r>
+        <w:rPr/>
+      </w:r>
+    </w:p>
+    <w:p>
+      <w:pPr>
+        <w:pStyle w:val="TextBody"/>
+        <w:rPr/>
+      </w:pPr>
+      <w:r>
+        <w:rPr/>
+        <w:t xml:space="preserve">Table: </w:t>
+      </w:r>
+      <w:r>
+        <w:rPr>
+          <w:b/>
+          <w:bCs/>
+          <w:sz w:val="24"/>
+          <w:szCs w:val="24"/>
+        </w:rPr>
+        <w:t>Share</w:t>
+      </w:r>
+    </w:p>
+    <w:p>
+      <w:pPr>
+        <w:pStyle w:val="TextBody"/>
+        <w:rPr/>
+      </w:pPr>
+      <w:r>
+        <w:rPr/>
+        <w:t>Purpose: Records that a user shared a post, optionally with a message.</w:t>
+      </w:r>
+    </w:p>
+    <w:p>
+      <w:pPr>
+        <w:pStyle w:val="TextBody"/>
+        <w:rPr/>
+      </w:pPr>
+      <w:r>
+        <w:rPr/>
+        <w:t>Attributes and constraints:</w:t>
+      </w:r>
+    </w:p>
+    <w:p>
+      <w:pPr>
+        <w:pStyle w:val="TextBody"/>
+        <w:rPr/>
+      </w:pPr>
+      <w:r>
+        <w:rPr/>
+        <w:t>share_id BIGINT — PK</w:t>
+      </w:r>
+    </w:p>
+    <w:p>
+      <w:pPr>
+        <w:pStyle w:val="TextBody"/>
+        <w:rPr/>
+      </w:pPr>
+      <w:r>
+        <w:rPr/>
+        <w:t>post_id BIGINT, FK → Post.post_id, NOT NULL, ON DELETE CASCADE</w:t>
+      </w:r>
+    </w:p>
+    <w:p>
+      <w:pPr>
+        <w:pStyle w:val="TextBody"/>
+        <w:rPr/>
+      </w:pPr>
+      <w:r>
+        <w:rPr/>
+        <w:t>user_id BIGINT, FK → User.user_id, NOT NULL, ON DELETE CASCADE</w:t>
+      </w:r>
+    </w:p>
+    <w:p>
+      <w:pPr>
+        <w:pStyle w:val="TextBody"/>
+        <w:rPr/>
+      </w:pPr>
+      <w:r>
+        <w:rPr/>
+        <w:t>message VARCHAR(280) — optional share text.</w:t>
+      </w:r>
+    </w:p>
+    <w:p>
+      <w:pPr>
+        <w:pStyle w:val="TextBody"/>
+        <w:rPr/>
+      </w:pPr>
+      <w:r>
+        <w:rPr/>
+        <w:t>created_at TIMESTAMP</w:t>
+      </w:r>
+    </w:p>
+    <w:p>
+      <w:pPr>
+        <w:pStyle w:val="TextBody"/>
+        <w:rPr/>
+      </w:pPr>
+      <w:r>
+        <w:rPr/>
+        <w:t>UNIQUE (post_id, user_id) — one share per user per post.</w:t>
+      </w:r>
+    </w:p>
+    <w:p>
+      <w:pPr>
+        <w:pStyle w:val="TextBody"/>
+        <w:rPr/>
+      </w:pPr>
+      <w:r>
+        <w:rPr/>
+        <w:t>Relationships:</w:t>
+      </w:r>
+    </w:p>
+    <w:p>
+      <w:pPr>
+        <w:pStyle w:val="TextBody"/>
+        <w:rPr/>
+      </w:pPr>
+      <w:r>
+        <w:rPr/>
+        <w:t>0..N : 1 — Share ↔ Post</w:t>
+      </w:r>
+    </w:p>
+    <w:p>
+      <w:pPr>
+        <w:pStyle w:val="TextBody"/>
+        <w:rPr/>
+      </w:pPr>
+      <w:r>
+        <w:rPr/>
+        <w:t>0..N : 1 — Share ↔ User</w:t>
+      </w:r>
+    </w:p>
+    <w:p>
+      <w:pPr>
+        <w:pStyle w:val="TextBody"/>
+        <w:rPr/>
+      </w:pPr>
+      <w:r>
+        <w:rPr/>
+      </w:r>
+    </w:p>
+    <w:p>
+      <w:pPr>
+        <w:pStyle w:val="TextBody"/>
+        <w:rPr/>
+      </w:pPr>
+      <w:r>
+        <w:rPr/>
+      </w:r>
+    </w:p>
+    <w:p>
+      <w:pPr>
+        <w:pStyle w:val="TextBody"/>
+        <w:rPr/>
+      </w:pPr>
+      <w:r>
+        <w:rPr/>
+        <w:t xml:space="preserve">Table: </w:t>
+      </w:r>
+      <w:r>
+        <w:rPr>
+          <w:b/>
+          <w:bCs/>
+          <w:sz w:val="24"/>
+          <w:szCs w:val="24"/>
+        </w:rPr>
+        <w:t>Follow</w:t>
+      </w:r>
+    </w:p>
+    <w:p>
+      <w:pPr>
+        <w:pStyle w:val="TextBody"/>
+        <w:rPr/>
+      </w:pPr>
+      <w:r>
+        <w:rPr/>
+        <w:t>Purpose: Stores directed follow relationships between users.</w:t>
+      </w:r>
+    </w:p>
+    <w:p>
+      <w:pPr>
+        <w:pStyle w:val="TextBody"/>
+        <w:rPr/>
+      </w:pPr>
+      <w:r>
+        <w:rPr/>
+        <w:t>Attributes and constraints:</w:t>
+      </w:r>
+    </w:p>
+    <w:p>
+      <w:pPr>
+        <w:pStyle w:val="TextBody"/>
+        <w:rPr/>
+      </w:pPr>
+      <w:r>
+        <w:rPr/>
+        <w:t>follower_user_id BIGINT, FK → User.user_id, NOT NULL, ON DELETE CASCADE</w:t>
+      </w:r>
+    </w:p>
+    <w:p>
+      <w:pPr>
+        <w:pStyle w:val="TextBody"/>
+        <w:rPr/>
+      </w:pPr>
+      <w:r>
+        <w:rPr/>
+        <w:t>followed_user_id BIGINT, FK → User.user_id, NOT NULL, ON DELETE CASCADE</w:t>
+      </w:r>
+    </w:p>
+    <w:p>
+      <w:pPr>
+        <w:pStyle w:val="TextBody"/>
+        <w:rPr/>
+      </w:pPr>
+      <w:r>
+        <w:rPr/>
+        <w:t>status VARCHAR(15), NOT NULL — follow state (e.g., request/accepted/blocked).</w:t>
+      </w:r>
+    </w:p>
+    <w:p>
+      <w:pPr>
+        <w:pStyle w:val="TextBody"/>
+        <w:rPr/>
+      </w:pPr>
+      <w:r>
+        <w:rPr/>
+        <w:t>created_at TIMESTAMP</w:t>
+      </w:r>
+    </w:p>
+    <w:p>
+      <w:pPr>
+        <w:pStyle w:val="TextBody"/>
+        <w:rPr/>
+      </w:pPr>
+      <w:r>
+        <w:rPr/>
+        <w:t>PK (follower_user_id, followed_user_id) — prevents duplicates for the same pair.</w:t>
+      </w:r>
+    </w:p>
+    <w:p>
+      <w:pPr>
+        <w:pStyle w:val="TextBody"/>
+        <w:rPr/>
+      </w:pPr>
+      <w:r>
+        <w:rPr/>
+        <w:t>Relationships:</w:t>
+      </w:r>
+    </w:p>
+    <w:p>
+      <w:pPr>
+        <w:pStyle w:val="TextBody"/>
+        <w:rPr/>
+      </w:pPr>
+      <w:r>
+        <w:rPr/>
+        <w:t>0..N : 1 — Follow ↔ User</w:t>
+      </w:r>
+    </w:p>
+    <w:p>
+      <w:pPr>
+        <w:pStyle w:val="TextBody"/>
+        <w:rPr/>
+      </w:pPr>
+      <w:r>
+        <w:rPr/>
+        <w:t>Implements a many-to-many self relationship: a user can follow many users and be followed by many users.</w:t>
       </w:r>
     </w:p>
     <w:sectPr>
@@ -3146,7 +4959,7 @@
       <mc:AlternateContent>
         <mc:Choice Requires="wps">
           <w:drawing>
-            <wp:anchor behindDoc="1" distT="0" distB="19050" distL="0" distR="36830" simplePos="0" locked="0" layoutInCell="0" allowOverlap="1" relativeHeight="9" wp14:anchorId="0211CFCE">
+            <wp:anchor behindDoc="1" distT="13335" distB="13335" distL="12700" distR="13335" simplePos="0" locked="0" layoutInCell="0" allowOverlap="1" relativeHeight="9" wp14:anchorId="0211CFCE">
               <wp:simplePos x="0" y="0"/>
               <wp:positionH relativeFrom="column">
                 <wp:posOffset>-19685</wp:posOffset>
@@ -3154,7 +4967,7 @@
               <wp:positionV relativeFrom="paragraph">
                 <wp:posOffset>-15240</wp:posOffset>
               </wp:positionV>
-              <wp:extent cx="5944870" cy="0"/>
+              <wp:extent cx="5944870" cy="635"/>
               <wp:effectExtent l="12700" t="13335" r="13335" b="13335"/>
               <wp:wrapNone/>
               <wp:docPr id="6" name="Straight Connector 21"/>
@@ -3165,7 +4978,7 @@
                     <wps:spPr>
                       <a:xfrm>
                         <a:off x="0" y="0"/>
-                        <a:ext cx="5945040" cy="0"/>
+                        <a:ext cx="5945040" cy="720"/>
                       </a:xfrm>
                       <a:prstGeom prst="line">
                         <a:avLst/>
@@ -3200,12 +5013,10 @@
           </w:pict>
         </mc:Fallback>
       </mc:AlternateContent>
-    </w:r>
-    <w:r>
       <mc:AlternateContent>
         <mc:Choice Requires="wps">
           <w:drawing>
-            <wp:anchor behindDoc="0" distT="0" distB="0" distL="0" distR="0" simplePos="0" locked="0" layoutInCell="0" allowOverlap="1" relativeHeight="19">
+            <wp:anchor behindDoc="1" distT="0" distB="0" distL="0" distR="0" simplePos="0" locked="0" layoutInCell="0" allowOverlap="1" relativeHeight="42">
               <wp:simplePos x="0" y="0"/>
               <wp:positionH relativeFrom="page">
                 <wp:posOffset>6927850</wp:posOffset>
@@ -3213,33 +5024,39 @@
               <wp:positionV relativeFrom="page">
                 <wp:posOffset>10010140</wp:posOffset>
               </wp:positionV>
-              <wp:extent cx="35560" cy="132715"/>
+              <wp:extent cx="35560" cy="131445"/>
               <wp:effectExtent l="0" t="0" r="0" b="0"/>
               <wp:wrapSquare wrapText="bothSides"/>
               <wp:docPr id="7" name="Frame1"/>
               <a:graphic xmlns:a="http://schemas.openxmlformats.org/drawingml/2006/main">
                 <a:graphicData uri="http://schemas.microsoft.com/office/word/2010/wordprocessingShape">
                   <wps:wsp>
-                    <wps:cNvSpPr txBox="1"/>
+                    <wps:cNvSpPr/>
                     <wps:spPr>
                       <a:xfrm>
                         <a:off x="0" y="0"/>
-                        <a:ext cx="35560" cy="132715"/>
+                        <a:ext cx="35640" cy="131400"/>
                       </a:xfrm>
-                      <a:prstGeom prst="rect"/>
-                      <a:solidFill>
-                        <a:srgbClr val="FFFFFF">
-                          <a:alpha val="0"/>
-                        </a:srgbClr>
-                      </a:solidFill>
+                      <a:prstGeom prst="rect">
+                        <a:avLst/>
+                      </a:prstGeom>
+                      <a:noFill/>
+                      <a:ln w="0">
+                        <a:noFill/>
+                      </a:ln>
                     </wps:spPr>
+                    <wps:style>
+                      <a:lnRef idx="0"/>
+                      <a:fillRef idx="0"/>
+                      <a:effectRef idx="0"/>
+                      <a:fontRef idx="minor"/>
+                    </wps:style>
                     <wps:txbx>
                       <w:txbxContent>
                         <w:p>
                           <w:pPr>
                             <w:pStyle w:val="Normal"/>
                             <w:widowControl/>
-                            <w:pBdr/>
                             <w:tabs>
                               <w:tab w:val="clear" w:pos="720"/>
                               <w:tab w:val="center" w:pos="4320" w:leader="none"/>
@@ -3287,7 +5104,7 @@
                               <w:szCs w:val="18"/>
                               <w:rFonts w:eastAsia="MS Gothic"/>
                             </w:rPr>
-                            <w:t>5</w:t>
+                            <w:t>8</w:t>
                           </w:r>
                           <w:r>
                             <w:rPr>
@@ -3301,7 +5118,7 @@
                         </w:p>
                       </w:txbxContent>
                     </wps:txbx>
-                    <wps:bodyPr anchor="t" lIns="0" tIns="0" rIns="0" bIns="0">
+                    <wps:bodyPr lIns="0" rIns="0" tIns="0" bIns="0" anchor="t">
                       <a:spAutoFit/>
                     </wps:bodyPr>
                   </wps:wsp>
@@ -3312,15 +5129,15 @@
         </mc:Choice>
         <mc:Fallback>
           <w:pict>
-            <v:rect fillcolor="#FFFFFF" style="position:absolute;rotation:-0;width:2.8pt;height:10.45pt;mso-wrap-distance-left:0pt;mso-wrap-distance-right:0pt;mso-wrap-distance-top:0pt;mso-wrap-distance-bottom:0pt;margin-top:788.2pt;mso-position-vertical-relative:page;margin-left:545.5pt;mso-position-horizontal-relative:page">
-              <v:fill opacity="0f"/>
-              <v:textbox inset="0in,0in,0in,0in">
+            <v:rect id="shape_0" ID="Frame1" path="m0,0l-2147483645,0l-2147483645,-2147483646l0,-2147483646xe" fillcolor="white" stroked="f" o:allowincell="f" style="position:absolute;margin-left:545.5pt;margin-top:788.2pt;width:2.75pt;height:10.3pt;mso-wrap-style:square;v-text-anchor:top;mso-position-horizontal-relative:page;mso-position-vertical-relative:page">
+              <v:fill o:detectmouseclick="t" type="solid" color2="black" opacity="0"/>
+              <v:stroke color="#3465a4" joinstyle="round" endcap="flat"/>
+              <v:textbox>
                 <w:txbxContent>
                   <w:p>
                     <w:pPr>
                       <w:pStyle w:val="Normal"/>
                       <w:widowControl/>
-                      <w:pBdr/>
                       <w:tabs>
                         <w:tab w:val="clear" w:pos="720"/>
                         <w:tab w:val="center" w:pos="4320" w:leader="none"/>
@@ -3368,7 +5185,7 @@
                         <w:szCs w:val="18"/>
                         <w:rFonts w:eastAsia="MS Gothic"/>
                       </w:rPr>
-                      <w:t>5</w:t>
+                      <w:t>8</w:t>
                     </w:r>
                     <w:r>
                       <w:rPr>
@@ -3509,7 +5326,7 @@
       <mc:AlternateContent>
         <mc:Choice Requires="wps">
           <w:drawing>
-            <wp:anchor behindDoc="1" distT="0" distB="19050" distL="0" distR="29210" simplePos="0" locked="0" layoutInCell="0" allowOverlap="1" relativeHeight="11" wp14:anchorId="2736AD72">
+            <wp:anchor behindDoc="1" distT="12700" distB="13335" distL="13335" distR="13335" simplePos="0" locked="0" layoutInCell="0" allowOverlap="1" relativeHeight="10" wp14:anchorId="2736AD72">
               <wp:simplePos x="0" y="0"/>
               <wp:positionH relativeFrom="column">
                 <wp:posOffset>2540</wp:posOffset>
@@ -3520,7 +5337,7 @@
               <wp:extent cx="5914390" cy="635"/>
               <wp:effectExtent l="13335" t="12700" r="13335" b="13335"/>
               <wp:wrapNone/>
-              <wp:docPr id="8" name="Straight Connector 3"/>
+              <wp:docPr id="9" name="Straight Connector 3"/>
               <a:graphic xmlns:a="http://schemas.openxmlformats.org/drawingml/2006/main">
                 <a:graphicData uri="http://schemas.microsoft.com/office/word/2010/wordprocessingShape">
                   <wps:wsp>
@@ -3733,7 +5550,7 @@
       <mc:AlternateContent>
         <mc:Choice Requires="wps">
           <w:drawing>
-            <wp:anchor behindDoc="1" distT="0" distB="19050" distL="0" distR="29210" simplePos="0" locked="0" layoutInCell="0" allowOverlap="1" relativeHeight="15" wp14:anchorId="14C731A7">
+            <wp:anchor behindDoc="1" distT="13335" distB="12700" distL="635" distR="0" simplePos="0" locked="0" layoutInCell="0" allowOverlap="1" relativeHeight="18" wp14:anchorId="14C731A7">
               <wp:simplePos x="0" y="0"/>
               <wp:positionH relativeFrom="column">
                 <wp:posOffset>5715</wp:posOffset>
@@ -3759,9 +5576,7 @@
                       </a:prstGeom>
                       <a:ln w="25400">
                         <a:solidFill>
-                          <a:srgbClr val="e7e6e6">
-                            <a:lumMod val="25000"/>
-                          </a:srgbClr>
+                          <a:srgbClr val="3b3838"/>
                         </a:solidFill>
                       </a:ln>
                     </wps:spPr>
@@ -4629,6 +6444,7 @@
     <w:rsid w:val="00500742"/>
     <w:pPr>
       <w:widowControl w:val="false"/>
+      <w:suppressAutoHyphens w:val="true"/>
       <w:bidi w:val="0"/>
       <w:spacing w:lineRule="atLeast" w:line="240" w:before="0" w:after="0"/>
       <w:jc w:val="left"/>
@@ -4655,6 +6471,7 @@
         <w:ilvl w:val="0"/>
         <w:numId w:val="1"/>
       </w:numPr>
+      <w:suppressAutoHyphens w:val="true"/>
       <w:bidi w:val="0"/>
       <w:spacing w:lineRule="auto" w:line="240" w:before="240" w:after="120"/>
       <w:jc w:val="left"/>
@@ -4683,6 +6500,7 @@
         <w:ilvl w:val="1"/>
         <w:numId w:val="1"/>
       </w:numPr>
+      <w:suppressAutoHyphens w:val="true"/>
       <w:bidi w:val="0"/>
       <w:spacing w:lineRule="auto" w:line="240" w:before="200" w:after="160"/>
       <w:jc w:val="left"/>
@@ -4711,6 +6529,7 @@
         <w:ilvl w:val="2"/>
         <w:numId w:val="1"/>
       </w:numPr>
+      <w:suppressAutoHyphens w:val="true"/>
       <w:bidi w:val="0"/>
       <w:spacing w:lineRule="auto" w:line="240" w:before="200" w:after="160"/>
       <w:jc w:val="left"/>
@@ -4739,6 +6558,7 @@
         <w:ilvl w:val="3"/>
         <w:numId w:val="1"/>
       </w:numPr>
+      <w:suppressAutoHyphens w:val="true"/>
       <w:bidi w:val="0"/>
       <w:spacing w:lineRule="auto" w:line="240" w:before="200" w:after="160"/>
       <w:jc w:val="left"/>
@@ -5154,7 +6974,7 @@
     <w:qFormat/>
     <w:rPr/>
   </w:style>
-  <w:style w:type="character" w:styleId="StrongEmphasis">
+  <w:style w:type="character" w:styleId="Strong">
     <w:name w:val="Strong"/>
     <w:qFormat/>
     <w:rPr>
@@ -5167,6 +6987,13 @@
     <w:qFormat/>
     <w:rPr>
       <w:rFonts w:ascii="Liberation Mono" w:hAnsi="Liberation Mono" w:eastAsia="Liberation Mono" w:cs="Liberation Mono"/>
+    </w:rPr>
+  </w:style>
+  <w:style w:type="character" w:styleId="Bullets">
+    <w:name w:val="Bullets"/>
+    <w:qFormat/>
+    <w:rPr>
+      <w:rFonts w:ascii="OpenSymbol" w:hAnsi="OpenSymbol" w:eastAsia="OpenSymbol" w:cs="OpenSymbol"/>
     </w:rPr>
   </w:style>
   <w:style w:type="paragraph" w:styleId="Heading">
@@ -5192,6 +7019,7 @@
     <w:pPr>
       <w:keepLines/>
       <w:widowControl/>
+      <w:suppressAutoHyphens w:val="true"/>
       <w:bidi w:val="0"/>
       <w:spacing w:lineRule="auto" w:line="240" w:before="120" w:after="0"/>
       <w:jc w:val="left"/>
@@ -5259,6 +7087,7 @@
         <w:tab w:val="clear" w:pos="720"/>
         <w:tab w:val="right" w:pos="9214" w:leader="none"/>
       </w:tabs>
+      <w:suppressAutoHyphens w:val="true"/>
       <w:bidi w:val="0"/>
       <w:spacing w:lineRule="atLeast" w:line="240" w:before="120" w:after="120"/>
       <w:ind w:left="-113" w:hanging="0"/>
@@ -5285,6 +7114,7 @@
         <w:tab w:val="left" w:pos="0" w:leader="none"/>
         <w:tab w:val="right" w:pos="8222" w:leader="none"/>
       </w:tabs>
+      <w:suppressAutoHyphens w:val="true"/>
       <w:bidi w:val="0"/>
       <w:spacing w:lineRule="auto" w:line="240" w:before="0" w:after="0"/>
       <w:jc w:val="left"/>
@@ -5309,6 +7139,7 @@
       <w:pBdr>
         <w:bottom w:val="single" w:sz="4" w:space="1" w:color="A5A5A5"/>
       </w:pBdr>
+      <w:suppressAutoHyphens w:val="true"/>
       <w:bidi w:val="0"/>
       <w:spacing w:lineRule="auto" w:line="240" w:before="240" w:after="300"/>
       <w:jc w:val="left"/>
@@ -5332,6 +7163,7 @@
     <w:rsid w:val="00500742"/>
     <w:pPr>
       <w:widowControl/>
+      <w:suppressAutoHyphens w:val="true"/>
       <w:bidi w:val="0"/>
       <w:spacing w:lineRule="auto" w:line="240" w:before="0" w:after="0"/>
       <w:jc w:val="left"/>
@@ -5367,6 +7199,7 @@
     <w:rsid w:val="00500742"/>
     <w:pPr>
       <w:widowControl/>
+      <w:suppressAutoHyphens w:val="true"/>
       <w:bidi w:val="0"/>
       <w:spacing w:lineRule="auto" w:line="240" w:before="120" w:after="120"/>
       <w:jc w:val="left"/>
@@ -5397,6 +7230,7 @@
     <w:pPr>
       <w:keepLines/>
       <w:widowControl/>
+      <w:suppressAutoHyphens w:val="true"/>
       <w:bidi w:val="0"/>
       <w:spacing w:lineRule="auto" w:line="240" w:before="0" w:after="0"/>
       <w:jc w:val="center"/>
@@ -5425,6 +7259,7 @@
         <w:tab w:val="clear" w:pos="720"/>
         <w:tab w:val="left" w:pos="0" w:leader="none"/>
       </w:tabs>
+      <w:suppressAutoHyphens w:val="true"/>
       <w:bidi w:val="0"/>
       <w:spacing w:lineRule="auto" w:line="240" w:before="120" w:after="120"/>
       <w:jc w:val="left"/>
@@ -5477,6 +7312,7 @@
         <w:ilvl w:val="0"/>
         <w:numId w:val="2"/>
       </w:numPr>
+      <w:suppressAutoHyphens w:val="true"/>
       <w:bidi w:val="0"/>
       <w:spacing w:lineRule="auto" w:line="240" w:before="120" w:after="0"/>
       <w:jc w:val="left"/>
@@ -5502,6 +7338,7 @@
         <w:ilvl w:val="0"/>
         <w:numId w:val="3"/>
       </w:numPr>
+      <w:suppressAutoHyphens w:val="true"/>
       <w:bidi w:val="0"/>
       <w:spacing w:lineRule="auto" w:line="240" w:before="120" w:after="0"/>
       <w:jc w:val="left"/>
@@ -5527,6 +7364,7 @@
         <w:ilvl w:val="1"/>
         <w:numId w:val="2"/>
       </w:numPr>
+      <w:suppressAutoHyphens w:val="true"/>
       <w:bidi w:val="0"/>
       <w:spacing w:lineRule="auto" w:line="240" w:before="120" w:after="0"/>
       <w:jc w:val="left"/>
@@ -5556,6 +7394,7 @@
         <w:tab w:val="clear" w:pos="720"/>
         <w:tab w:val="left" w:pos="1418" w:leader="none"/>
       </w:tabs>
+      <w:suppressAutoHyphens w:val="true"/>
       <w:bidi w:val="0"/>
       <w:spacing w:lineRule="auto" w:line="240" w:before="120" w:after="0"/>
       <w:jc w:val="left"/>
@@ -5637,12 +7476,13 @@
     <w:rsid w:val="006f645e"/>
     <w:pPr>
       <w:widowControl/>
+      <w:suppressAutoHyphens w:val="true"/>
       <w:bidi w:val="0"/>
       <w:spacing w:lineRule="auto" w:line="240" w:before="0" w:after="0"/>
       <w:jc w:val="left"/>
     </w:pPr>
     <w:rPr>
-      <w:rFonts w:ascii="Arial" w:hAnsi="Arial" w:cs="Arial" w:eastAsia="Calibri"/>
+      <w:rFonts w:ascii="Arial" w:hAnsi="Arial" w:eastAsia="Calibri" w:cs="Arial"/>
       <w:color w:val="000000"/>
       <w:kern w:val="0"/>
       <w:sz w:val="24"/>
@@ -5658,6 +7498,7 @@
     <w:rsid w:val="002b3847"/>
     <w:pPr>
       <w:widowControl/>
+      <w:suppressAutoHyphens w:val="true"/>
       <w:bidi w:val="0"/>
       <w:spacing w:lineRule="auto" w:line="240" w:before="0" w:after="0"/>
       <w:jc w:val="left"/>
